--- a/entrada2.docx
+++ b/entrada2.docx
@@ -49,7 +49,7 @@
           <w:shd w:fill="auto" w:val="clear"/>
           <w:vertAlign w:val="baseline"/>
         </w:rPr>
-        <w:t>aa</w:t>
+        <w:t>aaab</w:t>
       </w:r>
       <w:r>
         <w:rPr>
@@ -69,7 +69,252 @@
           <w:shd w:fill="auto" w:val="clear"/>
           <w:vertAlign w:val="baseline"/>
         </w:rPr>
-        <w:t>aa_</w:t>
+        <w:t>_</w:t>
+      </w:r>
+    </w:p>
+    <w:p>
+      <w:pPr>
+        <w:pStyle w:val="LOnormal"/>
+        <w:widowControl w:val="false"/>
+        <w:shd w:val="clear" w:fill="auto"/>
+        <w:spacing w:lineRule="auto" w:line="276" w:before="0" w:after="0"/>
+        <w:ind w:left="0" w:right="0" w:hanging="0"/>
+        <w:jc w:val="left"/>
+        <w:rPr>
+          <w:rFonts w:ascii="Arial" w:hAnsi="Arial" w:eastAsia="Arial" w:cs="Arial"/>
+          <w:b w:val="false"/>
+          <w:b w:val="false"/>
+          <w:i w:val="false"/>
+          <w:i w:val="false"/>
+          <w:caps w:val="false"/>
+          <w:smallCaps w:val="false"/>
+          <w:strike w:val="false"/>
+          <w:dstrike w:val="false"/>
+          <w:color w:val="000000"/>
+          <w:position w:val="0"/>
+          <w:sz w:val="22"/>
+          <w:sz w:val="22"/>
+          <w:szCs w:val="22"/>
+          <w:u w:val="none"/>
+          <w:shd w:fill="auto" w:val="clear"/>
+          <w:vertAlign w:val="baseline"/>
+        </w:rPr>
+      </w:pPr>
+      <w:r>
+        <w:rPr>
+          <w:rFonts w:eastAsia="Arial" w:cs="Arial"/>
+          <w:b w:val="false"/>
+          <w:i w:val="false"/>
+          <w:caps w:val="false"/>
+          <w:smallCaps w:val="false"/>
+          <w:strike w:val="false"/>
+          <w:dstrike w:val="false"/>
+          <w:color w:val="000000"/>
+          <w:position w:val="0"/>
+          <w:sz w:val="22"/>
+          <w:sz w:val="22"/>
+          <w:szCs w:val="22"/>
+          <w:u w:val="none"/>
+          <w:shd w:fill="auto" w:val="clear"/>
+          <w:vertAlign w:val="baseline"/>
+        </w:rPr>
+        <w:t>aabb_</w:t>
+      </w:r>
+    </w:p>
+    <w:p>
+      <w:pPr>
+        <w:pStyle w:val="LOnormal"/>
+        <w:widowControl w:val="false"/>
+        <w:shd w:val="clear" w:fill="auto"/>
+        <w:spacing w:lineRule="auto" w:line="276" w:before="0" w:after="0"/>
+        <w:ind w:left="0" w:right="0" w:hanging="0"/>
+        <w:jc w:val="left"/>
+        <w:rPr>
+          <w:rFonts w:ascii="Arial" w:hAnsi="Arial" w:eastAsia="Arial" w:cs="Arial"/>
+          <w:b w:val="false"/>
+          <w:b w:val="false"/>
+          <w:i w:val="false"/>
+          <w:i w:val="false"/>
+          <w:caps w:val="false"/>
+          <w:smallCaps w:val="false"/>
+          <w:strike w:val="false"/>
+          <w:dstrike w:val="false"/>
+          <w:color w:val="000000"/>
+          <w:position w:val="0"/>
+          <w:sz w:val="22"/>
+          <w:sz w:val="22"/>
+          <w:szCs w:val="22"/>
+          <w:u w:val="none"/>
+          <w:shd w:fill="auto" w:val="clear"/>
+          <w:vertAlign w:val="baseline"/>
+        </w:rPr>
+      </w:pPr>
+      <w:r>
+        <w:rPr>
+          <w:rFonts w:eastAsia="Arial" w:cs="Arial"/>
+          <w:b w:val="false"/>
+          <w:i w:val="false"/>
+          <w:caps w:val="false"/>
+          <w:smallCaps w:val="false"/>
+          <w:strike w:val="false"/>
+          <w:dstrike w:val="false"/>
+          <w:color w:val="000000"/>
+          <w:position w:val="0"/>
+          <w:sz w:val="22"/>
+          <w:sz w:val="22"/>
+          <w:szCs w:val="22"/>
+          <w:u w:val="none"/>
+          <w:shd w:fill="auto" w:val="clear"/>
+          <w:vertAlign w:val="baseline"/>
+        </w:rPr>
+        <w:t>bbbb_</w:t>
+      </w:r>
+    </w:p>
+    <w:p>
+      <w:pPr>
+        <w:pStyle w:val="LOnormal"/>
+        <w:widowControl w:val="false"/>
+        <w:shd w:val="clear" w:fill="auto"/>
+        <w:spacing w:lineRule="auto" w:line="276" w:before="0" w:after="0"/>
+        <w:ind w:left="0" w:right="0" w:hanging="0"/>
+        <w:jc w:val="left"/>
+        <w:rPr>
+          <w:rFonts w:ascii="Arial" w:hAnsi="Arial" w:eastAsia="Arial" w:cs="Arial"/>
+          <w:b w:val="false"/>
+          <w:b w:val="false"/>
+          <w:i w:val="false"/>
+          <w:i w:val="false"/>
+          <w:caps w:val="false"/>
+          <w:smallCaps w:val="false"/>
+          <w:strike w:val="false"/>
+          <w:dstrike w:val="false"/>
+          <w:color w:val="000000"/>
+          <w:position w:val="0"/>
+          <w:sz w:val="22"/>
+          <w:sz w:val="22"/>
+          <w:szCs w:val="22"/>
+          <w:u w:val="none"/>
+          <w:shd w:fill="auto" w:val="clear"/>
+          <w:vertAlign w:val="baseline"/>
+        </w:rPr>
+      </w:pPr>
+      <w:r>
+        <w:rPr>
+          <w:rFonts w:eastAsia="Arial" w:cs="Arial"/>
+          <w:b w:val="false"/>
+          <w:i w:val="false"/>
+          <w:caps w:val="false"/>
+          <w:smallCaps w:val="false"/>
+          <w:strike w:val="false"/>
+          <w:dstrike w:val="false"/>
+          <w:color w:val="000000"/>
+          <w:position w:val="0"/>
+          <w:sz w:val="22"/>
+          <w:sz w:val="22"/>
+          <w:szCs w:val="22"/>
+          <w:u w:val="none"/>
+          <w:shd w:fill="auto" w:val="clear"/>
+          <w:vertAlign w:val="baseline"/>
+        </w:rPr>
+        <w:t>bbaa_</w:t>
+      </w:r>
+    </w:p>
+    <w:p>
+      <w:pPr>
+        <w:pStyle w:val="LOnormal"/>
+        <w:widowControl w:val="false"/>
+        <w:shd w:val="clear" w:fill="auto"/>
+        <w:spacing w:lineRule="auto" w:line="276" w:before="0" w:after="0"/>
+        <w:ind w:left="0" w:right="0" w:hanging="0"/>
+        <w:jc w:val="left"/>
+        <w:rPr>
+          <w:rFonts w:ascii="Arial" w:hAnsi="Arial" w:eastAsia="Arial" w:cs="Arial"/>
+          <w:b w:val="false"/>
+          <w:b w:val="false"/>
+          <w:i w:val="false"/>
+          <w:i w:val="false"/>
+          <w:caps w:val="false"/>
+          <w:smallCaps w:val="false"/>
+          <w:strike w:val="false"/>
+          <w:dstrike w:val="false"/>
+          <w:color w:val="000000"/>
+          <w:position w:val="0"/>
+          <w:sz w:val="22"/>
+          <w:sz w:val="22"/>
+          <w:szCs w:val="22"/>
+          <w:u w:val="none"/>
+          <w:shd w:fill="auto" w:val="clear"/>
+          <w:vertAlign w:val="baseline"/>
+        </w:rPr>
+      </w:pPr>
+      <w:r>
+        <w:rPr>
+          <w:rFonts w:eastAsia="Arial" w:cs="Arial"/>
+          <w:b w:val="false"/>
+          <w:i w:val="false"/>
+          <w:caps w:val="false"/>
+          <w:smallCaps w:val="false"/>
+          <w:strike w:val="false"/>
+          <w:dstrike w:val="false"/>
+          <w:color w:val="000000"/>
+          <w:position w:val="0"/>
+          <w:sz w:val="22"/>
+          <w:sz w:val="22"/>
+          <w:szCs w:val="22"/>
+          <w:u w:val="none"/>
+          <w:shd w:fill="auto" w:val="clear"/>
+          <w:vertAlign w:val="baseline"/>
+        </w:rPr>
+        <w:t>aaaa_</w:t>
+      </w:r>
+    </w:p>
+    <w:p>
+      <w:pPr>
+        <w:pStyle w:val="LOnormal"/>
+        <w:widowControl w:val="false"/>
+        <w:shd w:val="clear" w:fill="auto"/>
+        <w:spacing w:lineRule="auto" w:line="276" w:before="0" w:after="0"/>
+        <w:ind w:left="0" w:right="0" w:hanging="0"/>
+        <w:jc w:val="left"/>
+        <w:rPr>
+          <w:rFonts w:ascii="Arial" w:hAnsi="Arial" w:eastAsia="Arial" w:cs="Arial"/>
+          <w:b w:val="false"/>
+          <w:b w:val="false"/>
+          <w:i w:val="false"/>
+          <w:i w:val="false"/>
+          <w:caps w:val="false"/>
+          <w:smallCaps w:val="false"/>
+          <w:strike w:val="false"/>
+          <w:dstrike w:val="false"/>
+          <w:color w:val="000000"/>
+          <w:position w:val="0"/>
+          <w:sz w:val="22"/>
+          <w:sz w:val="22"/>
+          <w:szCs w:val="22"/>
+          <w:u w:val="none"/>
+          <w:shd w:fill="auto" w:val="clear"/>
+          <w:vertAlign w:val="baseline"/>
+        </w:rPr>
+      </w:pPr>
+      <w:r>
+        <w:rPr>
+          <w:rFonts w:eastAsia="Arial" w:cs="Arial"/>
+          <w:b w:val="false"/>
+          <w:i w:val="false"/>
+          <w:caps w:val="false"/>
+          <w:smallCaps w:val="false"/>
+          <w:strike w:val="false"/>
+          <w:dstrike w:val="false"/>
+          <w:color w:val="000000"/>
+          <w:position w:val="0"/>
+          <w:sz w:val="22"/>
+          <w:sz w:val="22"/>
+          <w:szCs w:val="22"/>
+          <w:u w:val="none"/>
+          <w:shd w:fill="auto" w:val="clear"/>
+          <w:vertAlign w:val="baseline"/>
+        </w:rPr>
+        <w:t>abab_</w:t>
       </w:r>
     </w:p>
     <w:sectPr>

--- a/entrada2.docx
+++ b/entrada2.docx
@@ -49,8 +49,37 @@
           <w:shd w:fill="auto" w:val="clear"/>
           <w:vertAlign w:val="baseline"/>
         </w:rPr>
-        <w:t>aaab</w:t>
+        <w:t>Xaaa_</w:t>
       </w:r>
+    </w:p>
+    <w:p>
+      <w:pPr>
+        <w:pStyle w:val="LOnormal"/>
+        <w:widowControl w:val="false"/>
+        <w:shd w:val="clear" w:fill="auto"/>
+        <w:spacing w:lineRule="auto" w:line="276" w:before="0" w:after="0"/>
+        <w:ind w:left="0" w:right="0" w:hanging="0"/>
+        <w:jc w:val="left"/>
+        <w:rPr>
+          <w:rFonts w:ascii="Arial" w:hAnsi="Arial" w:eastAsia="Arial" w:cs="Arial"/>
+          <w:b w:val="false"/>
+          <w:b w:val="false"/>
+          <w:i w:val="false"/>
+          <w:i w:val="false"/>
+          <w:caps w:val="false"/>
+          <w:smallCaps w:val="false"/>
+          <w:strike w:val="false"/>
+          <w:dstrike w:val="false"/>
+          <w:color w:val="000000"/>
+          <w:position w:val="0"/>
+          <w:sz w:val="22"/>
+          <w:sz w:val="22"/>
+          <w:szCs w:val="22"/>
+          <w:u w:val="none"/>
+          <w:shd w:fill="auto" w:val="clear"/>
+          <w:vertAlign w:val="baseline"/>
+        </w:rPr>
+      </w:pPr>
       <w:r>
         <w:rPr>
           <w:rFonts w:eastAsia="Arial" w:cs="Arial"/>
@@ -69,7 +98,105 @@
           <w:shd w:fill="auto" w:val="clear"/>
           <w:vertAlign w:val="baseline"/>
         </w:rPr>
-        <w:t>_</w:t>
+        <w:t>aaaa_</w:t>
+      </w:r>
+    </w:p>
+    <w:p>
+      <w:pPr>
+        <w:pStyle w:val="LOnormal"/>
+        <w:widowControl w:val="false"/>
+        <w:shd w:val="clear" w:fill="auto"/>
+        <w:spacing w:lineRule="auto" w:line="276" w:before="0" w:after="0"/>
+        <w:ind w:left="0" w:right="0" w:hanging="0"/>
+        <w:jc w:val="left"/>
+        <w:rPr>
+          <w:rFonts w:ascii="Arial" w:hAnsi="Arial" w:eastAsia="Arial" w:cs="Arial"/>
+          <w:b w:val="false"/>
+          <w:b w:val="false"/>
+          <w:i w:val="false"/>
+          <w:i w:val="false"/>
+          <w:caps w:val="false"/>
+          <w:smallCaps w:val="false"/>
+          <w:strike w:val="false"/>
+          <w:dstrike w:val="false"/>
+          <w:color w:val="000000"/>
+          <w:position w:val="0"/>
+          <w:sz w:val="22"/>
+          <w:sz w:val="22"/>
+          <w:szCs w:val="22"/>
+          <w:u w:val="none"/>
+          <w:shd w:fill="auto" w:val="clear"/>
+          <w:vertAlign w:val="baseline"/>
+        </w:rPr>
+      </w:pPr>
+      <w:r>
+        <w:rPr>
+          <w:rFonts w:eastAsia="Arial" w:cs="Arial"/>
+          <w:b w:val="false"/>
+          <w:i w:val="false"/>
+          <w:caps w:val="false"/>
+          <w:smallCaps w:val="false"/>
+          <w:strike w:val="false"/>
+          <w:dstrike w:val="false"/>
+          <w:color w:val="000000"/>
+          <w:position w:val="0"/>
+          <w:sz w:val="22"/>
+          <w:sz w:val="22"/>
+          <w:szCs w:val="22"/>
+          <w:u w:val="none"/>
+          <w:shd w:fill="auto" w:val="clear"/>
+          <w:vertAlign w:val="baseline"/>
+        </w:rPr>
+        <w:t>bbbb_</w:t>
+      </w:r>
+    </w:p>
+    <w:p>
+      <w:pPr>
+        <w:pStyle w:val="LOnormal"/>
+        <w:widowControl w:val="false"/>
+        <w:shd w:val="clear" w:fill="auto"/>
+        <w:spacing w:lineRule="auto" w:line="276" w:before="0" w:after="0"/>
+        <w:ind w:left="0" w:right="0" w:hanging="0"/>
+        <w:jc w:val="left"/>
+        <w:rPr>
+          <w:rFonts w:ascii="Arial" w:hAnsi="Arial" w:eastAsia="Arial" w:cs="Arial"/>
+          <w:b w:val="false"/>
+          <w:b w:val="false"/>
+          <w:i w:val="false"/>
+          <w:i w:val="false"/>
+          <w:caps w:val="false"/>
+          <w:smallCaps w:val="false"/>
+          <w:strike w:val="false"/>
+          <w:dstrike w:val="false"/>
+          <w:color w:val="000000"/>
+          <w:position w:val="0"/>
+          <w:sz w:val="22"/>
+          <w:sz w:val="22"/>
+          <w:szCs w:val="22"/>
+          <w:u w:val="none"/>
+          <w:shd w:fill="auto" w:val="clear"/>
+          <w:vertAlign w:val="baseline"/>
+        </w:rPr>
+      </w:pPr>
+      <w:r>
+        <w:rPr>
+          <w:rFonts w:eastAsia="Arial" w:cs="Arial"/>
+          <w:b w:val="false"/>
+          <w:i w:val="false"/>
+          <w:caps w:val="false"/>
+          <w:smallCaps w:val="false"/>
+          <w:strike w:val="false"/>
+          <w:dstrike w:val="false"/>
+          <w:color w:val="000000"/>
+          <w:position w:val="0"/>
+          <w:sz w:val="22"/>
+          <w:sz w:val="22"/>
+          <w:szCs w:val="22"/>
+          <w:u w:val="none"/>
+          <w:shd w:fill="auto" w:val="clear"/>
+          <w:vertAlign w:val="baseline"/>
+        </w:rPr>
+        <w:t>aaab_</w:t>
       </w:r>
     </w:p>
     <w:p>
